--- a/fuentes/contenidos/grado11/guion03/MA_11_03_CO_REC30.docx
+++ b/fuentes/contenidos/grado11/guion03/MA_11_03_CO_REC30.docx
@@ -2959,7 +2959,21 @@
                     <w:rFonts w:ascii="Cambria Math" w:hAnsi="Cambria Math" w:cs="Arial"/>
                     <w:highlight w:val="yellow"/>
                   </w:rPr>
-                  <m:t xml:space="preserve">  x=1.9</m:t>
+                  <m:t xml:space="preserve">  x</m:t>
+                </m:r>
+                <m:r>
+                  <w:rPr>
+                    <w:rFonts w:ascii="Cambria Math" w:hAnsi="Cambria Math" w:cs="Arial"/>
+                    <w:highlight w:val="yellow"/>
+                  </w:rPr>
+                  <m:t>=1,</m:t>
+                </m:r>
+                <m:r>
+                  <w:rPr>
+                    <w:rFonts w:ascii="Cambria Math" w:hAnsi="Cambria Math" w:cs="Arial"/>
+                    <w:highlight w:val="yellow"/>
+                  </w:rPr>
+                  <m:t>9</m:t>
                 </m:r>
               </m:e>
             </m:eqArr>
@@ -4037,7 +4051,7 @@
                                   <a:effectLst/>
                                   <a:extLst>
                                     <a:ext uri="{C572A759-6A51-4108-AA02-DFA0A04FC94B}">
-                                      <ma14:wrappingTextBoxFlag xmlns="" xmlns:mo="http://schemas.microsoft.com/office/mac/office/2008/main" xmlns:mv="urn:schemas-microsoft-com:mac:vml" xmlns:o="urn:schemas-microsoft-com:office:office" xmlns:v="urn:schemas-microsoft-com:vml" xmlns:w10="urn:schemas-microsoft-com:office:word" xmlns:w="http://schemas.openxmlformats.org/wordprocessingml/2006/main" xmlns:ma14="http://schemas.microsoft.com/office/mac/drawingml/2011/main"/>
+                                      <ma14:wrappingTextBoxFlag xmlns:ma14="http://schemas.microsoft.com/office/mac/drawingml/2011/main" xmlns:w="http://schemas.openxmlformats.org/wordprocessingml/2006/main" xmlns:w10="urn:schemas-microsoft-com:office:word" xmlns:v="urn:schemas-microsoft-com:vml" xmlns:o="urn:schemas-microsoft-com:office:office" xmlns:mv="urn:schemas-microsoft-com:mac:vml" xmlns:mo="http://schemas.microsoft.com/office/mac/office/2008/main" xmlns=""/>
                                     </a:ext>
                                   </a:extLst>
                                 </wps:spPr>
@@ -4096,7 +4110,7 @@
                                   <a:effectLst/>
                                   <a:extLst>
                                     <a:ext uri="{C572A759-6A51-4108-AA02-DFA0A04FC94B}">
-                                      <ma14:wrappingTextBoxFlag xmlns="" xmlns:mo="http://schemas.microsoft.com/office/mac/office/2008/main" xmlns:mv="urn:schemas-microsoft-com:mac:vml" xmlns:o="urn:schemas-microsoft-com:office:office" xmlns:v="urn:schemas-microsoft-com:vml" xmlns:w10="urn:schemas-microsoft-com:office:word" xmlns:w="http://schemas.openxmlformats.org/wordprocessingml/2006/main" xmlns:ma14="http://schemas.microsoft.com/office/mac/drawingml/2011/main"/>
+                                      <ma14:wrappingTextBoxFlag xmlns:ma14="http://schemas.microsoft.com/office/mac/drawingml/2011/main" xmlns:w="http://schemas.openxmlformats.org/wordprocessingml/2006/main" xmlns:w10="urn:schemas-microsoft-com:office:word" xmlns:v="urn:schemas-microsoft-com:vml" xmlns:o="urn:schemas-microsoft-com:office:office" xmlns:mv="urn:schemas-microsoft-com:mac:vml" xmlns:mo="http://schemas.microsoft.com/office/mac/office/2008/main" xmlns=""/>
                                     </a:ext>
                                   </a:extLst>
                                 </wps:spPr>
@@ -4156,7 +4170,7 @@
                                 <a:effectLst/>
                                 <a:extLst>
                                   <a:ext uri="{C572A759-6A51-4108-AA02-DFA0A04FC94B}">
-                                    <ma14:wrappingTextBoxFlag xmlns="" xmlns:mo="http://schemas.microsoft.com/office/mac/office/2008/main" xmlns:mv="urn:schemas-microsoft-com:mac:vml" xmlns:o="urn:schemas-microsoft-com:office:office" xmlns:v="urn:schemas-microsoft-com:vml" xmlns:w10="urn:schemas-microsoft-com:office:word" xmlns:w="http://schemas.openxmlformats.org/wordprocessingml/2006/main" xmlns:ma14="http://schemas.microsoft.com/office/mac/drawingml/2011/main"/>
+                                    <ma14:wrappingTextBoxFlag xmlns:ma14="http://schemas.microsoft.com/office/mac/drawingml/2011/main" xmlns:w="http://schemas.openxmlformats.org/wordprocessingml/2006/main" xmlns:w10="urn:schemas-microsoft-com:office:word" xmlns:v="urn:schemas-microsoft-com:vml" xmlns:o="urn:schemas-microsoft-com:office:office" xmlns:mv="urn:schemas-microsoft-com:mac:vml" xmlns:mo="http://schemas.microsoft.com/office/mac/office/2008/main" xmlns=""/>
                                   </a:ext>
                                 </a:extLst>
                               </wps:spPr>
@@ -4216,7 +4230,7 @@
                               <a:effectLst/>
                               <a:extLst>
                                 <a:ext uri="{C572A759-6A51-4108-AA02-DFA0A04FC94B}">
-                                  <ma14:wrappingTextBoxFlag xmlns="" xmlns:mo="http://schemas.microsoft.com/office/mac/office/2008/main" xmlns:mv="urn:schemas-microsoft-com:mac:vml" xmlns:o="urn:schemas-microsoft-com:office:office" xmlns:v="urn:schemas-microsoft-com:vml" xmlns:w10="urn:schemas-microsoft-com:office:word" xmlns:w="http://schemas.openxmlformats.org/wordprocessingml/2006/main" xmlns:ma14="http://schemas.microsoft.com/office/mac/drawingml/2011/main"/>
+                                  <ma14:wrappingTextBoxFlag xmlns:ma14="http://schemas.microsoft.com/office/mac/drawingml/2011/main" xmlns:w="http://schemas.openxmlformats.org/wordprocessingml/2006/main" xmlns:w10="urn:schemas-microsoft-com:office:word" xmlns:v="urn:schemas-microsoft-com:vml" xmlns:o="urn:schemas-microsoft-com:office:office" xmlns:mv="urn:schemas-microsoft-com:mac:vml" xmlns:mo="http://schemas.microsoft.com/office/mac/office/2008/main" xmlns=""/>
                                 </a:ext>
                               </a:extLst>
                             </wps:spPr>
@@ -4522,7 +4536,7 @@
                                 <a:effectLst/>
                                 <a:extLst>
                                   <a:ext uri="{C572A759-6A51-4108-AA02-DFA0A04FC94B}">
-                                    <ma14:wrappingTextBoxFlag xmlns="" xmlns:mo="http://schemas.microsoft.com/office/mac/office/2008/main" xmlns:mv="urn:schemas-microsoft-com:mac:vml" xmlns:o="urn:schemas-microsoft-com:office:office" xmlns:v="urn:schemas-microsoft-com:vml" xmlns:w10="urn:schemas-microsoft-com:office:word" xmlns:w="http://schemas.openxmlformats.org/wordprocessingml/2006/main" xmlns:ma14="http://schemas.microsoft.com/office/mac/drawingml/2011/main"/>
+                                    <ma14:wrappingTextBoxFlag xmlns:ma14="http://schemas.microsoft.com/office/mac/drawingml/2011/main" xmlns:w="http://schemas.openxmlformats.org/wordprocessingml/2006/main" xmlns:w10="urn:schemas-microsoft-com:office:word" xmlns:v="urn:schemas-microsoft-com:vml" xmlns:o="urn:schemas-microsoft-com:office:office" xmlns:mv="urn:schemas-microsoft-com:mac:vml" xmlns:mo="http://schemas.microsoft.com/office/mac/office/2008/main" xmlns=""/>
                                   </a:ext>
                                 </a:extLst>
                               </wps:spPr>
@@ -4581,7 +4595,7 @@
                                 <a:effectLst/>
                                 <a:extLst>
                                   <a:ext uri="{C572A759-6A51-4108-AA02-DFA0A04FC94B}">
-                                    <ma14:wrappingTextBoxFlag xmlns="" xmlns:mo="http://schemas.microsoft.com/office/mac/office/2008/main" xmlns:mv="urn:schemas-microsoft-com:mac:vml" xmlns:o="urn:schemas-microsoft-com:office:office" xmlns:v="urn:schemas-microsoft-com:vml" xmlns:w10="urn:schemas-microsoft-com:office:word" xmlns:w="http://schemas.openxmlformats.org/wordprocessingml/2006/main" xmlns:ma14="http://schemas.microsoft.com/office/mac/drawingml/2011/main"/>
+                                    <ma14:wrappingTextBoxFlag xmlns:ma14="http://schemas.microsoft.com/office/mac/drawingml/2011/main" xmlns:w="http://schemas.openxmlformats.org/wordprocessingml/2006/main" xmlns:w10="urn:schemas-microsoft-com:office:word" xmlns:v="urn:schemas-microsoft-com:vml" xmlns:o="urn:schemas-microsoft-com:office:office" xmlns:mv="urn:schemas-microsoft-com:mac:vml" xmlns:mo="http://schemas.microsoft.com/office/mac/office/2008/main" xmlns=""/>
                                   </a:ext>
                                 </a:extLst>
                               </wps:spPr>
@@ -4641,7 +4655,7 @@
                               <a:effectLst/>
                               <a:extLst>
                                 <a:ext uri="{C572A759-6A51-4108-AA02-DFA0A04FC94B}">
-                                  <ma14:wrappingTextBoxFlag xmlns="" xmlns:mo="http://schemas.microsoft.com/office/mac/office/2008/main" xmlns:mv="urn:schemas-microsoft-com:mac:vml" xmlns:o="urn:schemas-microsoft-com:office:office" xmlns:v="urn:schemas-microsoft-com:vml" xmlns:w10="urn:schemas-microsoft-com:office:word" xmlns:w="http://schemas.openxmlformats.org/wordprocessingml/2006/main" xmlns:ma14="http://schemas.microsoft.com/office/mac/drawingml/2011/main"/>
+                                  <ma14:wrappingTextBoxFlag xmlns:ma14="http://schemas.microsoft.com/office/mac/drawingml/2011/main" xmlns:w="http://schemas.openxmlformats.org/wordprocessingml/2006/main" xmlns:w10="urn:schemas-microsoft-com:office:word" xmlns:v="urn:schemas-microsoft-com:vml" xmlns:o="urn:schemas-microsoft-com:office:office" xmlns:mv="urn:schemas-microsoft-com:mac:vml" xmlns:mo="http://schemas.microsoft.com/office/mac/office/2008/main" xmlns=""/>
                                 </a:ext>
                               </a:extLst>
                             </wps:spPr>
@@ -4701,7 +4715,7 @@
                             <a:effectLst/>
                             <a:extLst>
                               <a:ext uri="{C572A759-6A51-4108-AA02-DFA0A04FC94B}">
-                                <ma14:wrappingTextBoxFlag xmlns="" xmlns:mo="http://schemas.microsoft.com/office/mac/office/2008/main" xmlns:mv="urn:schemas-microsoft-com:mac:vml" xmlns:o="urn:schemas-microsoft-com:office:office" xmlns:v="urn:schemas-microsoft-com:vml" xmlns:w10="urn:schemas-microsoft-com:office:word" xmlns:w="http://schemas.openxmlformats.org/wordprocessingml/2006/main" xmlns:ma14="http://schemas.microsoft.com/office/mac/drawingml/2011/main"/>
+                                <ma14:wrappingTextBoxFlag xmlns:ma14="http://schemas.microsoft.com/office/mac/drawingml/2011/main" xmlns:w="http://schemas.openxmlformats.org/wordprocessingml/2006/main" xmlns:w10="urn:schemas-microsoft-com:office:word" xmlns:v="urn:schemas-microsoft-com:vml" xmlns:o="urn:schemas-microsoft-com:office:office" xmlns:mv="urn:schemas-microsoft-com:mac:vml" xmlns:mo="http://schemas.microsoft.com/office/mac/office/2008/main" xmlns=""/>
                               </a:ext>
                             </a:extLst>
                           </wps:spPr>
@@ -5006,7 +5020,7 @@
                                 <a:effectLst/>
                                 <a:extLst>
                                   <a:ext uri="{C572A759-6A51-4108-AA02-DFA0A04FC94B}">
-                                    <ma14:wrappingTextBoxFlag xmlns="" xmlns:mo="http://schemas.microsoft.com/office/mac/office/2008/main" xmlns:mv="urn:schemas-microsoft-com:mac:vml" xmlns:o="urn:schemas-microsoft-com:office:office" xmlns:v="urn:schemas-microsoft-com:vml" xmlns:w10="urn:schemas-microsoft-com:office:word" xmlns:w="http://schemas.openxmlformats.org/wordprocessingml/2006/main" xmlns:ma14="http://schemas.microsoft.com/office/mac/drawingml/2011/main"/>
+                                    <ma14:wrappingTextBoxFlag xmlns:ma14="http://schemas.microsoft.com/office/mac/drawingml/2011/main" xmlns:w="http://schemas.openxmlformats.org/wordprocessingml/2006/main" xmlns:w10="urn:schemas-microsoft-com:office:word" xmlns:v="urn:schemas-microsoft-com:vml" xmlns:o="urn:schemas-microsoft-com:office:office" xmlns:mv="urn:schemas-microsoft-com:mac:vml" xmlns:mo="http://schemas.microsoft.com/office/mac/office/2008/main" xmlns=""/>
                                   </a:ext>
                                 </a:extLst>
                               </wps:spPr>
@@ -5065,7 +5079,7 @@
                                 <a:effectLst/>
                                 <a:extLst>
                                   <a:ext uri="{C572A759-6A51-4108-AA02-DFA0A04FC94B}">
-                                    <ma14:wrappingTextBoxFlag xmlns="" xmlns:mo="http://schemas.microsoft.com/office/mac/office/2008/main" xmlns:mv="urn:schemas-microsoft-com:mac:vml" xmlns:o="urn:schemas-microsoft-com:office:office" xmlns:v="urn:schemas-microsoft-com:vml" xmlns:w10="urn:schemas-microsoft-com:office:word" xmlns:w="http://schemas.openxmlformats.org/wordprocessingml/2006/main" xmlns:ma14="http://schemas.microsoft.com/office/mac/drawingml/2011/main"/>
+                                    <ma14:wrappingTextBoxFlag xmlns:ma14="http://schemas.microsoft.com/office/mac/drawingml/2011/main" xmlns:w="http://schemas.openxmlformats.org/wordprocessingml/2006/main" xmlns:w10="urn:schemas-microsoft-com:office:word" xmlns:v="urn:schemas-microsoft-com:vml" xmlns:o="urn:schemas-microsoft-com:office:office" xmlns:mv="urn:schemas-microsoft-com:mac:vml" xmlns:mo="http://schemas.microsoft.com/office/mac/office/2008/main" xmlns=""/>
                                   </a:ext>
                                 </a:extLst>
                               </wps:spPr>
@@ -5125,7 +5139,7 @@
                               <a:effectLst/>
                               <a:extLst>
                                 <a:ext uri="{C572A759-6A51-4108-AA02-DFA0A04FC94B}">
-                                  <ma14:wrappingTextBoxFlag xmlns="" xmlns:mo="http://schemas.microsoft.com/office/mac/office/2008/main" xmlns:mv="urn:schemas-microsoft-com:mac:vml" xmlns:o="urn:schemas-microsoft-com:office:office" xmlns:v="urn:schemas-microsoft-com:vml" xmlns:w10="urn:schemas-microsoft-com:office:word" xmlns:w="http://schemas.openxmlformats.org/wordprocessingml/2006/main" xmlns:ma14="http://schemas.microsoft.com/office/mac/drawingml/2011/main"/>
+                                  <ma14:wrappingTextBoxFlag xmlns:ma14="http://schemas.microsoft.com/office/mac/drawingml/2011/main" xmlns:w="http://schemas.openxmlformats.org/wordprocessingml/2006/main" xmlns:w10="urn:schemas-microsoft-com:office:word" xmlns:v="urn:schemas-microsoft-com:vml" xmlns:o="urn:schemas-microsoft-com:office:office" xmlns:mv="urn:schemas-microsoft-com:mac:vml" xmlns:mo="http://schemas.microsoft.com/office/mac/office/2008/main" xmlns=""/>
                                 </a:ext>
                               </a:extLst>
                             </wps:spPr>
@@ -5185,7 +5199,7 @@
                             <a:effectLst/>
                             <a:extLst>
                               <a:ext uri="{C572A759-6A51-4108-AA02-DFA0A04FC94B}">
-                                <ma14:wrappingTextBoxFlag xmlns="" xmlns:mo="http://schemas.microsoft.com/office/mac/office/2008/main" xmlns:mv="urn:schemas-microsoft-com:mac:vml" xmlns:o="urn:schemas-microsoft-com:office:office" xmlns:v="urn:schemas-microsoft-com:vml" xmlns:w10="urn:schemas-microsoft-com:office:word" xmlns:w="http://schemas.openxmlformats.org/wordprocessingml/2006/main" xmlns:ma14="http://schemas.microsoft.com/office/mac/drawingml/2011/main"/>
+                                <ma14:wrappingTextBoxFlag xmlns:ma14="http://schemas.microsoft.com/office/mac/drawingml/2011/main" xmlns:w="http://schemas.openxmlformats.org/wordprocessingml/2006/main" xmlns:w10="urn:schemas-microsoft-com:office:word" xmlns:v="urn:schemas-microsoft-com:vml" xmlns:o="urn:schemas-microsoft-com:office:office" xmlns:mv="urn:schemas-microsoft-com:mac:vml" xmlns:mo="http://schemas.microsoft.com/office/mac/office/2008/main" xmlns=""/>
                               </a:ext>
                             </a:extLst>
                           </wps:spPr>
@@ -6181,16 +6195,7 @@
           <w:rFonts w:ascii="Arial" w:hAnsi="Arial" w:cs="Arial"/>
           <w:highlight w:val="yellow"/>
         </w:rPr>
-        <w:t>Términ</w:t>
-      </w:r>
-      <w:bookmarkStart w:id="0" w:name="_GoBack"/>
-      <w:bookmarkEnd w:id="0"/>
-      <w:r>
-        <w:rPr>
-          <w:rFonts w:ascii="Arial" w:hAnsi="Arial" w:cs="Arial"/>
-          <w:highlight w:val="yellow"/>
-        </w:rPr>
-        <w:t>o</w:t>
+        <w:t>Término</w:t>
       </w:r>
       <w:r>
         <w:rPr>
@@ -8815,13 +8820,7 @@
                 <w:rPr>
                   <w:rFonts w:ascii="Cambria Math" w:hAnsi="Cambria Math" w:cs="Arial"/>
                 </w:rPr>
-                <m:t>2, 2+</m:t>
-              </m:r>
-              <m:r>
-                <w:rPr>
-                  <w:rFonts w:ascii="Cambria Math" w:hAnsi="Cambria Math" w:cs="Arial"/>
-                </w:rPr>
-                <m:t>h</m:t>
+                <m:t>2, 2+h</m:t>
               </m:r>
             </m:e>
           </m:d>
@@ -10338,25 +10337,7 @@
           <w:b/>
           <w:i/>
         </w:rPr>
-        <w:t>es un punto de acumu</w:t>
-      </w:r>
-      <w:proofErr w:type="spellStart"/>
-      <w:r>
-        <w:rPr>
-          <w:rFonts w:ascii="Arial" w:hAnsi="Arial" w:cs="Arial"/>
-          <w:b/>
-          <w:i/>
-        </w:rPr>
-        <w:t>lación</w:t>
-      </w:r>
-      <w:proofErr w:type="spellEnd"/>
-      <w:r>
-        <w:rPr>
-          <w:rFonts w:ascii="Arial" w:hAnsi="Arial" w:cs="Arial"/>
-          <w:b/>
-          <w:i/>
-        </w:rPr>
-        <w:t xml:space="preserve"> del dominio de la función.</w:t>
+        <w:t>es un punto de acumulación del dominio de la función.</w:t>
       </w:r>
     </w:p>
     <w:p>
@@ -10422,6 +10403,8 @@
           <w:rFonts w:ascii="Arial" w:hAnsi="Arial" w:cs="Arial"/>
         </w:rPr>
       </w:pPr>
+      <w:bookmarkStart w:id="0" w:name="_GoBack"/>
+      <w:bookmarkEnd w:id="0"/>
     </w:p>
     <w:sectPr>
       <w:pgSz w:w="11900" w:h="16840"/>
